--- a/OCAJava.docx
+++ b/OCAJava.docx
@@ -119,14 +119,9 @@
       </w:r>
     </w:p>
     <w:p>
-      <w:proofErr w:type="spellStart"/>
       <w:proofErr w:type="gramStart"/>
       <w:r>
-        <w:t>System.out.println</w:t>
-      </w:r>
-      <w:proofErr w:type="spellEnd"/>
-      <w:r>
-        <w:t>(</w:t>
+        <w:t>System.out.println(</w:t>
       </w:r>
       <w:proofErr w:type="gramEnd"/>
       <w:r>
@@ -245,10 +240,15 @@
       </w:r>
     </w:p>
     <w:p>
+      <w:proofErr w:type="spellStart"/>
       <w:proofErr w:type="gramStart"/>
       <w:r>
         <w:lastRenderedPageBreak/>
-        <w:t>equals(</w:t>
+        <w:t>ew</w:t>
+      </w:r>
+      <w:proofErr w:type="spellEnd"/>
+      <w:r>
+        <w:t>(</w:t>
       </w:r>
       <w:proofErr w:type="gramEnd"/>
       <w:r>
@@ -819,20 +819,12 @@
         </w:rPr>
         <w:t xml:space="preserve">        </w:t>
       </w:r>
-      <w:proofErr w:type="spellStart"/>
       <w:proofErr w:type="gramStart"/>
       <w:r>
         <w:rPr>
           <w:rStyle w:val="HTMLCode"/>
         </w:rPr>
-        <w:t>System.out.println</w:t>
-      </w:r>
-      <w:proofErr w:type="spellEnd"/>
-      <w:r>
-        <w:rPr>
-          <w:rStyle w:val="HTMLCode"/>
-        </w:rPr>
-        <w:t>(</w:t>
+        <w:t>System.out.println(</w:t>
       </w:r>
       <w:proofErr w:type="gramEnd"/>
       <w:r>
@@ -861,20 +853,12 @@
         </w:rPr>
         <w:t xml:space="preserve">        </w:t>
       </w:r>
-      <w:proofErr w:type="spellStart"/>
       <w:proofErr w:type="gramStart"/>
       <w:r>
         <w:rPr>
           <w:rStyle w:val="HTMLCode"/>
         </w:rPr>
-        <w:t>System.out.println</w:t>
-      </w:r>
-      <w:proofErr w:type="spellEnd"/>
-      <w:r>
-        <w:rPr>
-          <w:rStyle w:val="HTMLCode"/>
-        </w:rPr>
-        <w:t>(</w:t>
+        <w:t>System.out.println(</w:t>
       </w:r>
       <w:proofErr w:type="gramEnd"/>
       <w:r>
@@ -1390,22 +1374,13 @@
         </w:rPr>
         <w:t xml:space="preserve">        </w:t>
       </w:r>
-      <w:proofErr w:type="spellStart"/>
       <w:proofErr w:type="gramStart"/>
       <w:r>
         <w:rPr>
           <w:rStyle w:val="HTMLCode"/>
           <w:rFonts w:eastAsiaTheme="majorEastAsia"/>
         </w:rPr>
-        <w:t>System.out.println</w:t>
-      </w:r>
-      <w:proofErr w:type="spellEnd"/>
-      <w:r>
-        <w:rPr>
-          <w:rStyle w:val="HTMLCode"/>
-          <w:rFonts w:eastAsiaTheme="majorEastAsia"/>
-        </w:rPr>
-        <w:t>(</w:t>
+        <w:t>System.out.println(</w:t>
       </w:r>
       <w:proofErr w:type="gramEnd"/>
       <w:r>
@@ -1438,22 +1413,13 @@
         <w:lastRenderedPageBreak/>
         <w:t xml:space="preserve">        </w:t>
       </w:r>
-      <w:proofErr w:type="spellStart"/>
       <w:proofErr w:type="gramStart"/>
       <w:r>
         <w:rPr>
           <w:rStyle w:val="HTMLCode"/>
           <w:rFonts w:eastAsiaTheme="majorEastAsia"/>
         </w:rPr>
-        <w:t>System.out.println</w:t>
-      </w:r>
-      <w:proofErr w:type="spellEnd"/>
-      <w:r>
-        <w:rPr>
-          <w:rStyle w:val="HTMLCode"/>
-          <w:rFonts w:eastAsiaTheme="majorEastAsia"/>
-        </w:rPr>
-        <w:t>(</w:t>
+        <w:t>System.out.println(</w:t>
       </w:r>
       <w:proofErr w:type="gramEnd"/>
       <w:r>
@@ -1710,18 +1676,1147 @@
     </w:p>
     <w:p>
       <w:pPr>
+        <w:pStyle w:val="NormalWeb"/>
+      </w:pPr>
+      <w:r>
+        <w:t xml:space="preserve">Here's the information in a </w:t>
+      </w:r>
+      <w:r>
+        <w:rPr>
+          <w:rStyle w:val="Strong"/>
+          <w:rFonts w:eastAsiaTheme="majorEastAsia"/>
+        </w:rPr>
+        <w:t>tabular format</w:t>
+      </w:r>
+      <w:r>
+        <w:t>:</w:t>
+      </w:r>
+    </w:p>
+    <w:tbl>
+      <w:tblPr>
+        <w:tblStyle w:val="TableGrid"/>
+        <w:tblW w:w="0" w:type="auto"/>
+        <w:tblLook w:val="04A0"/>
+      </w:tblPr>
+      <w:tblGrid>
+        <w:gridCol w:w="3282"/>
+        <w:gridCol w:w="2380"/>
+        <w:gridCol w:w="3914"/>
+      </w:tblGrid>
+      <w:tr>
+        <w:tc>
+          <w:tcPr>
+            <w:tcW w:w="0" w:type="auto"/>
+            <w:hideMark/>
+          </w:tcPr>
+          <w:p>
+            <w:pPr>
+              <w:jc w:val="center"/>
+              <w:rPr>
+                <w:b/>
+                <w:bCs/>
+                <w:color w:val="FF0000"/>
+                <w:sz w:val="24"/>
+                <w:szCs w:val="24"/>
+                <w:highlight w:val="yellow"/>
+              </w:rPr>
+            </w:pPr>
+            <w:r>
+              <w:rPr>
+                <w:rStyle w:val="Strong"/>
+                <w:color w:val="FF0000"/>
+                <w:highlight w:val="yellow"/>
+              </w:rPr>
+              <w:t>Class/Type</w:t>
+            </w:r>
+          </w:p>
+        </w:tc>
+        <w:tc>
+          <w:tcPr>
+            <w:tcW w:w="0" w:type="auto"/>
+            <w:hideMark/>
+          </w:tcPr>
+          <w:p>
+            <w:pPr>
+              <w:jc w:val="center"/>
+              <w:rPr>
+                <w:b/>
+                <w:bCs/>
+                <w:color w:val="FF0000"/>
+                <w:sz w:val="24"/>
+                <w:szCs w:val="24"/>
+                <w:highlight w:val="yellow"/>
+              </w:rPr>
+            </w:pPr>
+            <w:r>
+              <w:rPr>
+                <w:rStyle w:val="HTMLCode"/>
+                <w:rFonts w:eastAsiaTheme="majorEastAsia"/>
+                <w:b/>
+                <w:bCs/>
+                <w:color w:val="FF0000"/>
+                <w:highlight w:val="yellow"/>
+              </w:rPr>
+              <w:t>equals()</w:t>
+            </w:r>
+            <w:r>
+              <w:rPr>
+                <w:rStyle w:val="Strong"/>
+                <w:color w:val="FF0000"/>
+                <w:highlight w:val="yellow"/>
+              </w:rPr>
+              <w:t xml:space="preserve"> Method</w:t>
+            </w:r>
+          </w:p>
+        </w:tc>
+        <w:tc>
+          <w:tcPr>
+            <w:tcW w:w="0" w:type="auto"/>
+            <w:hideMark/>
+          </w:tcPr>
+          <w:p>
+            <w:pPr>
+              <w:jc w:val="center"/>
+              <w:rPr>
+                <w:b/>
+                <w:bCs/>
+                <w:color w:val="FF0000"/>
+                <w:sz w:val="24"/>
+                <w:szCs w:val="24"/>
+                <w:highlight w:val="yellow"/>
+              </w:rPr>
+            </w:pPr>
+            <w:r>
+              <w:rPr>
+                <w:rStyle w:val="Strong"/>
+                <w:color w:val="FF0000"/>
+                <w:highlight w:val="yellow"/>
+              </w:rPr>
+              <w:t>Explanation</w:t>
+            </w:r>
+          </w:p>
+        </w:tc>
+      </w:tr>
+      <w:tr>
+        <w:tc>
+          <w:tcPr>
+            <w:tcW w:w="0" w:type="auto"/>
+            <w:hideMark/>
+          </w:tcPr>
+          <w:p>
+            <w:pPr>
+              <w:rPr>
+                <w:sz w:val="24"/>
+                <w:szCs w:val="24"/>
+              </w:rPr>
+            </w:pPr>
+            <w:r>
+              <w:rPr>
+                <w:rStyle w:val="HTMLCode"/>
+                <w:rFonts w:eastAsiaTheme="majorEastAsia"/>
+                <w:b/>
+                <w:bCs/>
+              </w:rPr>
+              <w:t>String</w:t>
+            </w:r>
+          </w:p>
+        </w:tc>
+        <w:tc>
+          <w:tcPr>
+            <w:tcW w:w="0" w:type="auto"/>
+            <w:hideMark/>
+          </w:tcPr>
+          <w:p>
+            <w:pPr>
+              <w:rPr>
+                <w:sz w:val="24"/>
+                <w:szCs w:val="24"/>
+              </w:rPr>
+            </w:pPr>
+            <w:r>
+              <w:t>Overridden</w:t>
+            </w:r>
+          </w:p>
+        </w:tc>
+        <w:tc>
+          <w:tcPr>
+            <w:tcW w:w="0" w:type="auto"/>
+            <w:hideMark/>
+          </w:tcPr>
+          <w:p>
+            <w:pPr>
+              <w:rPr>
+                <w:sz w:val="24"/>
+                <w:szCs w:val="24"/>
+              </w:rPr>
+            </w:pPr>
+            <w:r>
+              <w:t>Compares the content (characters) of the strings.</w:t>
+            </w:r>
+          </w:p>
+        </w:tc>
+      </w:tr>
+      <w:tr>
+        <w:tc>
+          <w:tcPr>
+            <w:tcW w:w="0" w:type="auto"/>
+            <w:hideMark/>
+          </w:tcPr>
+          <w:p>
+            <w:pPr>
+              <w:rPr>
+                <w:sz w:val="24"/>
+                <w:szCs w:val="24"/>
+              </w:rPr>
+            </w:pPr>
+            <w:proofErr w:type="spellStart"/>
+            <w:r>
+              <w:rPr>
+                <w:rStyle w:val="HTMLCode"/>
+                <w:rFonts w:eastAsiaTheme="majorEastAsia"/>
+                <w:b/>
+                <w:bCs/>
+              </w:rPr>
+              <w:t>ArrayList</w:t>
+            </w:r>
+            <w:proofErr w:type="spellEnd"/>
+          </w:p>
+        </w:tc>
+        <w:tc>
+          <w:tcPr>
+            <w:tcW w:w="0" w:type="auto"/>
+            <w:hideMark/>
+          </w:tcPr>
+          <w:p>
+            <w:pPr>
+              <w:rPr>
+                <w:sz w:val="24"/>
+                <w:szCs w:val="24"/>
+              </w:rPr>
+            </w:pPr>
+            <w:r>
+              <w:t>Overridden</w:t>
+            </w:r>
+          </w:p>
+        </w:tc>
+        <w:tc>
+          <w:tcPr>
+            <w:tcW w:w="0" w:type="auto"/>
+            <w:hideMark/>
+          </w:tcPr>
+          <w:p>
+            <w:pPr>
+              <w:rPr>
+                <w:sz w:val="24"/>
+                <w:szCs w:val="24"/>
+              </w:rPr>
+            </w:pPr>
+            <w:r>
+              <w:t>Compares the elements of the list.</w:t>
+            </w:r>
+          </w:p>
+        </w:tc>
+      </w:tr>
+      <w:tr>
+        <w:tc>
+          <w:tcPr>
+            <w:tcW w:w="0" w:type="auto"/>
+            <w:hideMark/>
+          </w:tcPr>
+          <w:p>
+            <w:pPr>
+              <w:rPr>
+                <w:sz w:val="24"/>
+                <w:szCs w:val="24"/>
+              </w:rPr>
+            </w:pPr>
+            <w:proofErr w:type="spellStart"/>
+            <w:r>
+              <w:rPr>
+                <w:rStyle w:val="HTMLCode"/>
+                <w:rFonts w:eastAsiaTheme="majorEastAsia"/>
+                <w:b/>
+                <w:bCs/>
+              </w:rPr>
+              <w:t>HashSet</w:t>
+            </w:r>
+            <w:proofErr w:type="spellEnd"/>
+          </w:p>
+        </w:tc>
+        <w:tc>
+          <w:tcPr>
+            <w:tcW w:w="0" w:type="auto"/>
+            <w:hideMark/>
+          </w:tcPr>
+          <w:p>
+            <w:pPr>
+              <w:rPr>
+                <w:sz w:val="24"/>
+                <w:szCs w:val="24"/>
+              </w:rPr>
+            </w:pPr>
+            <w:r>
+              <w:t>Overridden</w:t>
+            </w:r>
+          </w:p>
+        </w:tc>
+        <w:tc>
+          <w:tcPr>
+            <w:tcW w:w="0" w:type="auto"/>
+            <w:hideMark/>
+          </w:tcPr>
+          <w:p>
+            <w:pPr>
+              <w:rPr>
+                <w:sz w:val="24"/>
+                <w:szCs w:val="24"/>
+              </w:rPr>
+            </w:pPr>
+            <w:r>
+              <w:t>Compares the elements of the set.</w:t>
+            </w:r>
+          </w:p>
+        </w:tc>
+      </w:tr>
+      <w:tr>
+        <w:tc>
+          <w:tcPr>
+            <w:tcW w:w="0" w:type="auto"/>
+            <w:hideMark/>
+          </w:tcPr>
+          <w:p>
+            <w:pPr>
+              <w:rPr>
+                <w:sz w:val="24"/>
+                <w:szCs w:val="24"/>
+              </w:rPr>
+            </w:pPr>
+            <w:proofErr w:type="spellStart"/>
+            <w:r>
+              <w:rPr>
+                <w:rStyle w:val="HTMLCode"/>
+                <w:rFonts w:eastAsiaTheme="majorEastAsia"/>
+                <w:b/>
+                <w:bCs/>
+              </w:rPr>
+              <w:t>HashMap</w:t>
+            </w:r>
+            <w:proofErr w:type="spellEnd"/>
+          </w:p>
+        </w:tc>
+        <w:tc>
+          <w:tcPr>
+            <w:tcW w:w="0" w:type="auto"/>
+            <w:hideMark/>
+          </w:tcPr>
+          <w:p>
+            <w:pPr>
+              <w:rPr>
+                <w:sz w:val="24"/>
+                <w:szCs w:val="24"/>
+              </w:rPr>
+            </w:pPr>
+            <w:r>
+              <w:t>Overridden</w:t>
+            </w:r>
+          </w:p>
+        </w:tc>
+        <w:tc>
+          <w:tcPr>
+            <w:tcW w:w="0" w:type="auto"/>
+            <w:hideMark/>
+          </w:tcPr>
+          <w:p>
+            <w:pPr>
+              <w:rPr>
+                <w:sz w:val="24"/>
+                <w:szCs w:val="24"/>
+              </w:rPr>
+            </w:pPr>
+            <w:r>
+              <w:t>Compares the entries (key-value pairs) in the map.</w:t>
+            </w:r>
+          </w:p>
+        </w:tc>
+      </w:tr>
+      <w:tr>
+        <w:tc>
+          <w:tcPr>
+            <w:tcW w:w="0" w:type="auto"/>
+            <w:hideMark/>
+          </w:tcPr>
+          <w:p>
+            <w:pPr>
+              <w:rPr>
+                <w:sz w:val="24"/>
+                <w:szCs w:val="24"/>
+              </w:rPr>
+            </w:pPr>
+            <w:r>
+              <w:rPr>
+                <w:rStyle w:val="HTMLCode"/>
+                <w:rFonts w:eastAsiaTheme="majorEastAsia"/>
+                <w:b/>
+                <w:bCs/>
+              </w:rPr>
+              <w:t>Date</w:t>
+            </w:r>
+            <w:r>
+              <w:rPr>
+                <w:rStyle w:val="Strong"/>
+              </w:rPr>
+              <w:t xml:space="preserve"> (before Java 8)</w:t>
+            </w:r>
+          </w:p>
+        </w:tc>
+        <w:tc>
+          <w:tcPr>
+            <w:tcW w:w="0" w:type="auto"/>
+            <w:hideMark/>
+          </w:tcPr>
+          <w:p>
+            <w:pPr>
+              <w:rPr>
+                <w:sz w:val="24"/>
+                <w:szCs w:val="24"/>
+              </w:rPr>
+            </w:pPr>
+            <w:r>
+              <w:t>Overridden</w:t>
+            </w:r>
+          </w:p>
+        </w:tc>
+        <w:tc>
+          <w:tcPr>
+            <w:tcW w:w="0" w:type="auto"/>
+            <w:hideMark/>
+          </w:tcPr>
+          <w:p>
+            <w:pPr>
+              <w:rPr>
+                <w:sz w:val="24"/>
+                <w:szCs w:val="24"/>
+              </w:rPr>
+            </w:pPr>
+            <w:r>
+              <w:t>Compares the actual date values.</w:t>
+            </w:r>
+          </w:p>
+        </w:tc>
+      </w:tr>
+      <w:tr>
+        <w:tc>
+          <w:tcPr>
+            <w:tcW w:w="0" w:type="auto"/>
+            <w:hideMark/>
+          </w:tcPr>
+          <w:p>
+            <w:pPr>
+              <w:rPr>
+                <w:sz w:val="24"/>
+                <w:szCs w:val="24"/>
+              </w:rPr>
+            </w:pPr>
+            <w:proofErr w:type="spellStart"/>
+            <w:r>
+              <w:rPr>
+                <w:rStyle w:val="HTMLCode"/>
+                <w:rFonts w:eastAsiaTheme="majorEastAsia"/>
+                <w:b/>
+                <w:bCs/>
+              </w:rPr>
+              <w:t>LocalDate</w:t>
+            </w:r>
+            <w:proofErr w:type="spellEnd"/>
+            <w:r>
+              <w:rPr>
+                <w:rStyle w:val="Strong"/>
+              </w:rPr>
+              <w:t xml:space="preserve">, </w:t>
+            </w:r>
+            <w:proofErr w:type="spellStart"/>
+            <w:r>
+              <w:rPr>
+                <w:rStyle w:val="HTMLCode"/>
+                <w:rFonts w:eastAsiaTheme="majorEastAsia"/>
+                <w:b/>
+                <w:bCs/>
+              </w:rPr>
+              <w:t>LocalDateTime</w:t>
+            </w:r>
+            <w:proofErr w:type="spellEnd"/>
+            <w:r>
+              <w:rPr>
+                <w:rStyle w:val="Strong"/>
+              </w:rPr>
+              <w:t xml:space="preserve">, </w:t>
+            </w:r>
+            <w:proofErr w:type="spellStart"/>
+            <w:r>
+              <w:rPr>
+                <w:rStyle w:val="HTMLCode"/>
+                <w:rFonts w:eastAsiaTheme="majorEastAsia"/>
+                <w:b/>
+                <w:bCs/>
+              </w:rPr>
+              <w:t>LocalTime</w:t>
+            </w:r>
+            <w:proofErr w:type="spellEnd"/>
+            <w:r>
+              <w:rPr>
+                <w:rStyle w:val="Strong"/>
+              </w:rPr>
+              <w:t xml:space="preserve"> (Java 8 and later)</w:t>
+            </w:r>
+          </w:p>
+        </w:tc>
+        <w:tc>
+          <w:tcPr>
+            <w:tcW w:w="0" w:type="auto"/>
+            <w:hideMark/>
+          </w:tcPr>
+          <w:p>
+            <w:pPr>
+              <w:rPr>
+                <w:sz w:val="24"/>
+                <w:szCs w:val="24"/>
+              </w:rPr>
+            </w:pPr>
+            <w:r>
+              <w:t>Overridden</w:t>
+            </w:r>
+          </w:p>
+        </w:tc>
+        <w:tc>
+          <w:tcPr>
+            <w:tcW w:w="0" w:type="auto"/>
+            <w:hideMark/>
+          </w:tcPr>
+          <w:p>
+            <w:pPr>
+              <w:rPr>
+                <w:sz w:val="24"/>
+                <w:szCs w:val="24"/>
+              </w:rPr>
+            </w:pPr>
+            <w:r>
+              <w:t>Compares the date/time content.</w:t>
+            </w:r>
+          </w:p>
+        </w:tc>
+      </w:tr>
+      <w:tr>
+        <w:tc>
+          <w:tcPr>
+            <w:tcW w:w="0" w:type="auto"/>
+            <w:hideMark/>
+          </w:tcPr>
+          <w:p>
+            <w:pPr>
+              <w:rPr>
+                <w:sz w:val="24"/>
+                <w:szCs w:val="24"/>
+              </w:rPr>
+            </w:pPr>
+            <w:r>
+              <w:rPr>
+                <w:rStyle w:val="HTMLCode"/>
+                <w:rFonts w:eastAsiaTheme="majorEastAsia"/>
+                <w:b/>
+                <w:bCs/>
+              </w:rPr>
+              <w:t>Object</w:t>
+            </w:r>
+          </w:p>
+        </w:tc>
+        <w:tc>
+          <w:tcPr>
+            <w:tcW w:w="0" w:type="auto"/>
+            <w:hideMark/>
+          </w:tcPr>
+          <w:p>
+            <w:pPr>
+              <w:rPr>
+                <w:sz w:val="24"/>
+                <w:szCs w:val="24"/>
+              </w:rPr>
+            </w:pPr>
+            <w:r>
+              <w:t>Not Overridden</w:t>
+            </w:r>
+          </w:p>
+        </w:tc>
+        <w:tc>
+          <w:tcPr>
+            <w:tcW w:w="0" w:type="auto"/>
+            <w:hideMark/>
+          </w:tcPr>
+          <w:p>
+            <w:pPr>
+              <w:rPr>
+                <w:sz w:val="24"/>
+                <w:szCs w:val="24"/>
+              </w:rPr>
+            </w:pPr>
+            <w:r>
+              <w:t>Compares object references (default implementation).</w:t>
+            </w:r>
+          </w:p>
+        </w:tc>
+      </w:tr>
+      <w:tr>
+        <w:tc>
+          <w:tcPr>
+            <w:tcW w:w="0" w:type="auto"/>
+            <w:hideMark/>
+          </w:tcPr>
+          <w:p>
+            <w:pPr>
+              <w:rPr>
+                <w:sz w:val="24"/>
+                <w:szCs w:val="24"/>
+              </w:rPr>
+            </w:pPr>
+            <w:r>
+              <w:rPr>
+                <w:rStyle w:val="HTMLCode"/>
+                <w:rFonts w:eastAsiaTheme="majorEastAsia"/>
+                <w:b/>
+                <w:bCs/>
+              </w:rPr>
+              <w:t>Integer</w:t>
+            </w:r>
+          </w:p>
+        </w:tc>
+        <w:tc>
+          <w:tcPr>
+            <w:tcW w:w="0" w:type="auto"/>
+            <w:hideMark/>
+          </w:tcPr>
+          <w:p>
+            <w:pPr>
+              <w:rPr>
+                <w:sz w:val="24"/>
+                <w:szCs w:val="24"/>
+              </w:rPr>
+            </w:pPr>
+            <w:r>
+              <w:t>Not Overridden (but behaves like overridden)</w:t>
+            </w:r>
+          </w:p>
+        </w:tc>
+        <w:tc>
+          <w:tcPr>
+            <w:tcW w:w="0" w:type="auto"/>
+            <w:hideMark/>
+          </w:tcPr>
+          <w:p>
+            <w:pPr>
+              <w:rPr>
+                <w:sz w:val="24"/>
+                <w:szCs w:val="24"/>
+              </w:rPr>
+            </w:pPr>
+            <w:r>
+              <w:t>Internally compares values of integers.</w:t>
+            </w:r>
+          </w:p>
+        </w:tc>
+      </w:tr>
+      <w:tr>
+        <w:tc>
+          <w:tcPr>
+            <w:tcW w:w="0" w:type="auto"/>
+            <w:hideMark/>
+          </w:tcPr>
+          <w:p>
+            <w:pPr>
+              <w:rPr>
+                <w:sz w:val="24"/>
+                <w:szCs w:val="24"/>
+              </w:rPr>
+            </w:pPr>
+            <w:r>
+              <w:rPr>
+                <w:rStyle w:val="HTMLCode"/>
+                <w:rFonts w:eastAsiaTheme="majorEastAsia"/>
+                <w:b/>
+                <w:bCs/>
+              </w:rPr>
+              <w:t>Double</w:t>
+            </w:r>
+            <w:r>
+              <w:rPr>
+                <w:rStyle w:val="Strong"/>
+              </w:rPr>
+              <w:t xml:space="preserve">, </w:t>
+            </w:r>
+            <w:r>
+              <w:rPr>
+                <w:rStyle w:val="HTMLCode"/>
+                <w:rFonts w:eastAsiaTheme="majorEastAsia"/>
+                <w:b/>
+                <w:bCs/>
+              </w:rPr>
+              <w:t>Character</w:t>
+            </w:r>
+            <w:r>
+              <w:rPr>
+                <w:rStyle w:val="Strong"/>
+              </w:rPr>
+              <w:t xml:space="preserve">, </w:t>
+            </w:r>
+            <w:r>
+              <w:rPr>
+                <w:rStyle w:val="HTMLCode"/>
+                <w:rFonts w:eastAsiaTheme="majorEastAsia"/>
+                <w:b/>
+                <w:bCs/>
+              </w:rPr>
+              <w:t>Byte</w:t>
+            </w:r>
+            <w:r>
+              <w:rPr>
+                <w:rStyle w:val="Strong"/>
+              </w:rPr>
+              <w:t xml:space="preserve">, </w:t>
+            </w:r>
+            <w:r>
+              <w:rPr>
+                <w:rStyle w:val="HTMLCode"/>
+                <w:rFonts w:eastAsiaTheme="majorEastAsia"/>
+                <w:b/>
+                <w:bCs/>
+              </w:rPr>
+              <w:t>Short</w:t>
+            </w:r>
+            <w:r>
+              <w:rPr>
+                <w:rStyle w:val="Strong"/>
+              </w:rPr>
+              <w:t xml:space="preserve">, </w:t>
+            </w:r>
+            <w:r>
+              <w:rPr>
+                <w:rStyle w:val="HTMLCode"/>
+                <w:rFonts w:eastAsiaTheme="majorEastAsia"/>
+                <w:b/>
+                <w:bCs/>
+              </w:rPr>
+              <w:t>Long</w:t>
+            </w:r>
+            <w:r>
+              <w:rPr>
+                <w:rStyle w:val="Strong"/>
+              </w:rPr>
+              <w:t xml:space="preserve">, </w:t>
+            </w:r>
+            <w:r>
+              <w:rPr>
+                <w:rStyle w:val="HTMLCode"/>
+                <w:rFonts w:eastAsiaTheme="majorEastAsia"/>
+                <w:b/>
+                <w:bCs/>
+              </w:rPr>
+              <w:t>Float</w:t>
+            </w:r>
+          </w:p>
+        </w:tc>
+        <w:tc>
+          <w:tcPr>
+            <w:tcW w:w="0" w:type="auto"/>
+            <w:hideMark/>
+          </w:tcPr>
+          <w:p>
+            <w:pPr>
+              <w:rPr>
+                <w:sz w:val="24"/>
+                <w:szCs w:val="24"/>
+              </w:rPr>
+            </w:pPr>
+            <w:r>
+              <w:t>Not Overridden (but behaves like overridden)</w:t>
+            </w:r>
+          </w:p>
+        </w:tc>
+        <w:tc>
+          <w:tcPr>
+            <w:tcW w:w="0" w:type="auto"/>
+            <w:hideMark/>
+          </w:tcPr>
+          <w:p>
+            <w:pPr>
+              <w:rPr>
+                <w:sz w:val="24"/>
+                <w:szCs w:val="24"/>
+              </w:rPr>
+            </w:pPr>
+            <w:r>
+              <w:t>Compares the value of primitive wrappers.</w:t>
+            </w:r>
+          </w:p>
+        </w:tc>
+      </w:tr>
+      <w:tr>
+        <w:tc>
+          <w:tcPr>
+            <w:tcW w:w="0" w:type="auto"/>
+            <w:hideMark/>
+          </w:tcPr>
+          <w:p>
+            <w:pPr>
+              <w:rPr>
+                <w:sz w:val="24"/>
+                <w:szCs w:val="24"/>
+              </w:rPr>
+            </w:pPr>
+            <w:r>
+              <w:rPr>
+                <w:rStyle w:val="HTMLCode"/>
+                <w:rFonts w:eastAsiaTheme="majorEastAsia"/>
+                <w:b/>
+                <w:bCs/>
+              </w:rPr>
+              <w:t>File</w:t>
+            </w:r>
+            <w:r>
+              <w:rPr>
+                <w:rStyle w:val="Strong"/>
+              </w:rPr>
+              <w:t xml:space="preserve"> (before Java 8)</w:t>
+            </w:r>
+          </w:p>
+        </w:tc>
+        <w:tc>
+          <w:tcPr>
+            <w:tcW w:w="0" w:type="auto"/>
+            <w:hideMark/>
+          </w:tcPr>
+          <w:p>
+            <w:pPr>
+              <w:rPr>
+                <w:sz w:val="24"/>
+                <w:szCs w:val="24"/>
+              </w:rPr>
+            </w:pPr>
+            <w:r>
+              <w:t>Not Overridden</w:t>
+            </w:r>
+          </w:p>
+        </w:tc>
+        <w:tc>
+          <w:tcPr>
+            <w:tcW w:w="0" w:type="auto"/>
+            <w:hideMark/>
+          </w:tcPr>
+          <w:p>
+            <w:pPr>
+              <w:rPr>
+                <w:sz w:val="24"/>
+                <w:szCs w:val="24"/>
+              </w:rPr>
+            </w:pPr>
+            <w:r>
+              <w:t>Compares file paths, not file contents.</w:t>
+            </w:r>
+          </w:p>
+        </w:tc>
+      </w:tr>
+      <w:tr>
+        <w:tc>
+          <w:tcPr>
+            <w:tcW w:w="0" w:type="auto"/>
+            <w:hideMark/>
+          </w:tcPr>
+          <w:p>
+            <w:pPr>
+              <w:rPr>
+                <w:sz w:val="24"/>
+                <w:szCs w:val="24"/>
+              </w:rPr>
+            </w:pPr>
+            <w:r>
+              <w:rPr>
+                <w:rStyle w:val="Strong"/>
+              </w:rPr>
+              <w:t>Arrays</w:t>
+            </w:r>
+          </w:p>
+        </w:tc>
+        <w:tc>
+          <w:tcPr>
+            <w:tcW w:w="0" w:type="auto"/>
+            <w:hideMark/>
+          </w:tcPr>
+          <w:p>
+            <w:pPr>
+              <w:rPr>
+                <w:sz w:val="24"/>
+                <w:szCs w:val="24"/>
+              </w:rPr>
+            </w:pPr>
+            <w:r>
+              <w:t>Not Overridden</w:t>
+            </w:r>
+          </w:p>
+        </w:tc>
+        <w:tc>
+          <w:tcPr>
+            <w:tcW w:w="0" w:type="auto"/>
+            <w:hideMark/>
+          </w:tcPr>
+          <w:p>
+            <w:pPr>
+              <w:rPr>
+                <w:sz w:val="24"/>
+                <w:szCs w:val="24"/>
+              </w:rPr>
+            </w:pPr>
+            <w:r>
+              <w:t xml:space="preserve">Compares references (default behavior); use </w:t>
+            </w:r>
+            <w:proofErr w:type="spellStart"/>
+            <w:proofErr w:type="gramStart"/>
+            <w:r>
+              <w:rPr>
+                <w:rStyle w:val="HTMLCode"/>
+                <w:rFonts w:eastAsiaTheme="majorEastAsia"/>
+              </w:rPr>
+              <w:t>Arrays.equals</w:t>
+            </w:r>
+            <w:proofErr w:type="spellEnd"/>
+            <w:r>
+              <w:rPr>
+                <w:rStyle w:val="HTMLCode"/>
+                <w:rFonts w:eastAsiaTheme="majorEastAsia"/>
+              </w:rPr>
+              <w:t>(</w:t>
+            </w:r>
+            <w:proofErr w:type="gramEnd"/>
+            <w:r>
+              <w:rPr>
+                <w:rStyle w:val="HTMLCode"/>
+                <w:rFonts w:eastAsiaTheme="majorEastAsia"/>
+              </w:rPr>
+              <w:t>)</w:t>
+            </w:r>
+            <w:r>
+              <w:t xml:space="preserve"> for content.</w:t>
+            </w:r>
+          </w:p>
+        </w:tc>
+      </w:tr>
+    </w:tbl>
+    <w:p>
+      <w:pPr>
         <w:pStyle w:val="Heading3"/>
-      </w:pPr>
-      <w:r>
-        <w:t xml:space="preserve">Using the </w:t>
-      </w:r>
-      <w:proofErr w:type="spellStart"/>
-      <w:r>
-        <w:t>StringBuilder</w:t>
-      </w:r>
-      <w:proofErr w:type="spellEnd"/>
-      <w:r>
-        <w:t xml:space="preserve"> Class</w:t>
+        <w:rPr>
+          <w:rStyle w:val="Strong"/>
+          <w:b/>
+          <w:bCs/>
+        </w:rPr>
+      </w:pPr>
+      <w:r>
+        <w:rPr>
+          <w:rStyle w:val="Strong"/>
+          <w:b/>
+          <w:bCs/>
+        </w:rPr>
+        <w:t>Notes:</w:t>
+      </w:r>
+    </w:p>
+    <w:p>
+      <w:pPr>
+        <w:spacing w:after="0" w:line="240" w:lineRule="auto"/>
+        <w:rPr>
+          <w:rFonts w:ascii="Times New Roman" w:eastAsia="Times New Roman" w:hAnsi="Times New Roman" w:cs="Times New Roman"/>
+          <w:sz w:val="24"/>
+          <w:szCs w:val="24"/>
+        </w:rPr>
+      </w:pPr>
+      <w:proofErr w:type="gramStart"/>
+      <w:r>
+        <w:rPr>
+          <w:rFonts w:ascii="Times New Roman" w:eastAsia="Times New Roman" w:hAnsi="Symbol" w:cs="Times New Roman"/>
+          <w:sz w:val="24"/>
+          <w:szCs w:val="24"/>
+        </w:rPr>
+        <w:t></w:t>
+      </w:r>
+      <w:r>
+        <w:rPr>
+          <w:rFonts w:ascii="Times New Roman" w:eastAsia="Times New Roman" w:hAnsi="Times New Roman" w:cs="Times New Roman"/>
+          <w:sz w:val="24"/>
+          <w:szCs w:val="24"/>
+        </w:rPr>
+        <w:t xml:space="preserve">  For</w:t>
+      </w:r>
+      <w:proofErr w:type="gramEnd"/>
+      <w:r>
+        <w:rPr>
+          <w:rFonts w:ascii="Times New Roman" w:eastAsia="Times New Roman" w:hAnsi="Times New Roman" w:cs="Times New Roman"/>
+          <w:sz w:val="24"/>
+          <w:szCs w:val="24"/>
+        </w:rPr>
+        <w:t xml:space="preserve"> </w:t>
+      </w:r>
+      <w:r>
+        <w:rPr>
+          <w:rFonts w:ascii="Times New Roman" w:eastAsia="Times New Roman" w:hAnsi="Times New Roman" w:cs="Times New Roman"/>
+          <w:b/>
+          <w:bCs/>
+          <w:sz w:val="24"/>
+          <w:szCs w:val="24"/>
+        </w:rPr>
+        <w:t>primitive wrapper classes</w:t>
+      </w:r>
+      <w:r>
+        <w:rPr>
+          <w:rFonts w:ascii="Times New Roman" w:eastAsia="Times New Roman" w:hAnsi="Times New Roman" w:cs="Times New Roman"/>
+          <w:sz w:val="24"/>
+          <w:szCs w:val="24"/>
+        </w:rPr>
+        <w:t xml:space="preserve"> like </w:t>
+      </w:r>
+      <w:r>
+        <w:rPr>
+          <w:rFonts w:ascii="Courier New" w:eastAsia="Times New Roman" w:hAnsi="Courier New" w:cs="Courier New"/>
+          <w:sz w:val="20"/>
+        </w:rPr>
+        <w:t>Integer</w:t>
+      </w:r>
+      <w:r>
+        <w:rPr>
+          <w:rFonts w:ascii="Times New Roman" w:eastAsia="Times New Roman" w:hAnsi="Times New Roman" w:cs="Times New Roman"/>
+          <w:sz w:val="24"/>
+          <w:szCs w:val="24"/>
+        </w:rPr>
+        <w:t xml:space="preserve">, </w:t>
+      </w:r>
+      <w:r>
+        <w:rPr>
+          <w:rFonts w:ascii="Courier New" w:eastAsia="Times New Roman" w:hAnsi="Courier New" w:cs="Courier New"/>
+          <w:sz w:val="20"/>
+        </w:rPr>
+        <w:t>Double</w:t>
+      </w:r>
+      <w:r>
+        <w:rPr>
+          <w:rFonts w:ascii="Times New Roman" w:eastAsia="Times New Roman" w:hAnsi="Times New Roman" w:cs="Times New Roman"/>
+          <w:sz w:val="24"/>
+          <w:szCs w:val="24"/>
+        </w:rPr>
+        <w:t xml:space="preserve">, etc., although </w:t>
+      </w:r>
+      <w:r>
+        <w:rPr>
+          <w:rFonts w:ascii="Courier New" w:eastAsia="Times New Roman" w:hAnsi="Courier New" w:cs="Courier New"/>
+          <w:sz w:val="20"/>
+        </w:rPr>
+        <w:t>equals()</w:t>
+      </w:r>
+      <w:r>
+        <w:rPr>
+          <w:rFonts w:ascii="Times New Roman" w:eastAsia="Times New Roman" w:hAnsi="Times New Roman" w:cs="Times New Roman"/>
+          <w:sz w:val="24"/>
+          <w:szCs w:val="24"/>
+        </w:rPr>
+        <w:t xml:space="preserve"> is not technically overridden, they behave as if it's overridden to compare the values, not the references.</w:t>
+      </w:r>
+    </w:p>
+    <w:p>
+      <w:proofErr w:type="gramStart"/>
+      <w:r>
+        <w:rPr>
+          <w:rFonts w:ascii="Times New Roman" w:eastAsia="Times New Roman" w:hAnsi="Symbol" w:cs="Times New Roman"/>
+          <w:sz w:val="24"/>
+          <w:szCs w:val="24"/>
+        </w:rPr>
+        <w:t></w:t>
+      </w:r>
+      <w:r>
+        <w:rPr>
+          <w:rFonts w:ascii="Times New Roman" w:eastAsia="Times New Roman" w:hAnsi="Times New Roman" w:cs="Times New Roman"/>
+          <w:sz w:val="24"/>
+          <w:szCs w:val="24"/>
+        </w:rPr>
+        <w:t xml:space="preserve">  </w:t>
+      </w:r>
+      <w:r>
+        <w:rPr>
+          <w:rFonts w:ascii="Times New Roman" w:eastAsia="Times New Roman" w:hAnsi="Times New Roman" w:cs="Times New Roman"/>
+          <w:b/>
+          <w:bCs/>
+          <w:sz w:val="24"/>
+          <w:szCs w:val="24"/>
+        </w:rPr>
+        <w:t>Arrays</w:t>
+      </w:r>
+      <w:proofErr w:type="gramEnd"/>
+      <w:r>
+        <w:rPr>
+          <w:rFonts w:ascii="Times New Roman" w:eastAsia="Times New Roman" w:hAnsi="Times New Roman" w:cs="Times New Roman"/>
+          <w:sz w:val="24"/>
+          <w:szCs w:val="24"/>
+        </w:rPr>
+        <w:t xml:space="preserve"> don't have an overridden </w:t>
+      </w:r>
+      <w:r>
+        <w:rPr>
+          <w:rFonts w:ascii="Courier New" w:eastAsia="Times New Roman" w:hAnsi="Courier New" w:cs="Courier New"/>
+          <w:sz w:val="20"/>
+        </w:rPr>
+        <w:t>equals()</w:t>
+      </w:r>
+      <w:r>
+        <w:rPr>
+          <w:rFonts w:ascii="Times New Roman" w:eastAsia="Times New Roman" w:hAnsi="Times New Roman" w:cs="Times New Roman"/>
+          <w:sz w:val="24"/>
+          <w:szCs w:val="24"/>
+        </w:rPr>
+        <w:t xml:space="preserve"> method. To compare the content, use </w:t>
+      </w:r>
+      <w:proofErr w:type="spellStart"/>
+      <w:proofErr w:type="gramStart"/>
+      <w:r>
+        <w:rPr>
+          <w:rFonts w:ascii="Courier New" w:eastAsia="Times New Roman" w:hAnsi="Courier New" w:cs="Courier New"/>
+          <w:sz w:val="20"/>
+        </w:rPr>
+        <w:t>Arrays.equals</w:t>
+      </w:r>
+      <w:proofErr w:type="spellEnd"/>
+      <w:r>
+        <w:rPr>
+          <w:rFonts w:ascii="Courier New" w:eastAsia="Times New Roman" w:hAnsi="Courier New" w:cs="Courier New"/>
+          <w:sz w:val="20"/>
+        </w:rPr>
+        <w:t>(</w:t>
+      </w:r>
+      <w:proofErr w:type="gramEnd"/>
+      <w:r>
+        <w:rPr>
+          <w:rFonts w:ascii="Courier New" w:eastAsia="Times New Roman" w:hAnsi="Courier New" w:cs="Courier New"/>
+          <w:sz w:val="20"/>
+        </w:rPr>
+        <w:t>)</w:t>
+      </w:r>
+      <w:r>
+        <w:rPr>
+          <w:rFonts w:ascii="Times New Roman" w:eastAsia="Times New Roman" w:hAnsi="Times New Roman" w:cs="Times New Roman"/>
+          <w:sz w:val="24"/>
+          <w:szCs w:val="24"/>
+        </w:rPr>
+        <w:t>.</w:t>
+      </w:r>
+    </w:p>
+    <w:p>
+      <w:pPr>
+        <w:pStyle w:val="Heading3"/>
+      </w:pPr>
+      <w:r>
+        <w:lastRenderedPageBreak/>
+        <w:t>Using the StringBuilder Class</w:t>
       </w:r>
     </w:p>
     <w:p/>
@@ -1732,33 +2827,81 @@
           <w:rFonts w:ascii="Courier New" w:hAnsi="Courier New" w:cs="Courier New"/>
         </w:rPr>
       </w:pPr>
-      <w:proofErr w:type="spellStart"/>
       <w:r>
         <w:rPr>
           <w:rFonts w:ascii="Courier New" w:hAnsi="Courier New" w:cs="Courier New"/>
         </w:rPr>
-        <w:t>StringBuilder</w:t>
-      </w:r>
-      <w:proofErr w:type="spellEnd"/>
+        <w:t xml:space="preserve">StringBuilder one = new </w:t>
+      </w:r>
+      <w:proofErr w:type="gramStart"/>
       <w:r>
         <w:rPr>
           <w:rFonts w:ascii="Courier New" w:hAnsi="Courier New" w:cs="Courier New"/>
         </w:rPr>
-        <w:t xml:space="preserve"> one = new </w:t>
-      </w:r>
-      <w:proofErr w:type="spellStart"/>
+        <w:t>StringBuilder(</w:t>
+      </w:r>
+      <w:proofErr w:type="gramEnd"/>
+      <w:r>
+        <w:rPr>
+          <w:rFonts w:ascii="Courier New" w:hAnsi="Courier New" w:cs="Courier New"/>
+        </w:rPr>
+        <w:t>);</w:t>
+      </w:r>
+    </w:p>
+    <w:p>
+      <w:pPr>
+        <w:ind w:left="720"/>
+        <w:rPr>
+          <w:rFonts w:ascii="Courier New" w:hAnsi="Courier New" w:cs="Courier New"/>
+        </w:rPr>
+      </w:pPr>
+      <w:r>
+        <w:rPr>
+          <w:rFonts w:ascii="Courier New" w:hAnsi="Courier New" w:cs="Courier New"/>
+        </w:rPr>
+        <w:t xml:space="preserve">StringBuilder two = new </w:t>
+      </w:r>
       <w:proofErr w:type="gramStart"/>
       <w:r>
         <w:rPr>
           <w:rFonts w:ascii="Courier New" w:hAnsi="Courier New" w:cs="Courier New"/>
         </w:rPr>
-        <w:t>StringBuilder</w:t>
-      </w:r>
-      <w:proofErr w:type="spellEnd"/>
+        <w:t>StringBuilder(</w:t>
+      </w:r>
+      <w:proofErr w:type="gramEnd"/>
       <w:r>
         <w:rPr>
           <w:rFonts w:ascii="Courier New" w:hAnsi="Courier New" w:cs="Courier New"/>
         </w:rPr>
+        <w:t>);</w:t>
+      </w:r>
+    </w:p>
+    <w:p>
+      <w:pPr>
+        <w:ind w:left="720"/>
+        <w:rPr>
+          <w:rFonts w:ascii="Courier New" w:hAnsi="Courier New" w:cs="Courier New"/>
+        </w:rPr>
+      </w:pPr>
+      <w:r>
+        <w:rPr>
+          <w:rFonts w:ascii="Courier New" w:hAnsi="Courier New" w:cs="Courier New"/>
+        </w:rPr>
+        <w:t xml:space="preserve">StringBuilder three = </w:t>
+      </w:r>
+      <w:proofErr w:type="spellStart"/>
+      <w:proofErr w:type="gramStart"/>
+      <w:r>
+        <w:rPr>
+          <w:rFonts w:ascii="Courier New" w:hAnsi="Courier New" w:cs="Courier New"/>
+        </w:rPr>
+        <w:t>one.append</w:t>
+      </w:r>
+      <w:proofErr w:type="spellEnd"/>
+      <w:r>
+        <w:rPr>
+          <w:rFonts w:ascii="Courier New" w:hAnsi="Courier New" w:cs="Courier New"/>
+        </w:rPr>
         <w:t>(</w:t>
       </w:r>
       <w:proofErr w:type="gramEnd"/>
@@ -1766,7 +2909,7 @@
         <w:rPr>
           <w:rFonts w:ascii="Courier New" w:hAnsi="Courier New" w:cs="Courier New"/>
         </w:rPr>
-        <w:t>);</w:t>
+        <w:t>"a");</w:t>
       </w:r>
     </w:p>
     <w:p>
@@ -1776,145 +2919,25 @@
           <w:rFonts w:ascii="Courier New" w:hAnsi="Courier New" w:cs="Courier New"/>
         </w:rPr>
       </w:pPr>
-      <w:proofErr w:type="spellStart"/>
       <w:r>
         <w:rPr>
           <w:rFonts w:ascii="Courier New" w:hAnsi="Courier New" w:cs="Courier New"/>
         </w:rPr>
-        <w:t>StringBuilder</w:t>
-      </w:r>
-      <w:proofErr w:type="spellEnd"/>
-      <w:r>
+        <w:t>System.out.println(one == two); // false</w:t>
+      </w:r>
+    </w:p>
+    <w:p>
+      <w:pPr>
+        <w:ind w:left="720"/>
         <w:rPr>
           <w:rFonts w:ascii="Courier New" w:hAnsi="Courier New" w:cs="Courier New"/>
         </w:rPr>
-        <w:t xml:space="preserve"> two = new </w:t>
-      </w:r>
-      <w:proofErr w:type="spellStart"/>
-      <w:proofErr w:type="gramStart"/>
+      </w:pPr>
       <w:r>
         <w:rPr>
           <w:rFonts w:ascii="Courier New" w:hAnsi="Courier New" w:cs="Courier New"/>
         </w:rPr>
-        <w:t>StringBuilder</w:t>
-      </w:r>
-      <w:proofErr w:type="spellEnd"/>
-      <w:r>
-        <w:rPr>
-          <w:rFonts w:ascii="Courier New" w:hAnsi="Courier New" w:cs="Courier New"/>
-        </w:rPr>
-        <w:t>(</w:t>
-      </w:r>
-      <w:proofErr w:type="gramEnd"/>
-      <w:r>
-        <w:rPr>
-          <w:rFonts w:ascii="Courier New" w:hAnsi="Courier New" w:cs="Courier New"/>
-        </w:rPr>
-        <w:t>);</w:t>
-      </w:r>
-    </w:p>
-    <w:p>
-      <w:pPr>
-        <w:ind w:left="720"/>
-        <w:rPr>
-          <w:rFonts w:ascii="Courier New" w:hAnsi="Courier New" w:cs="Courier New"/>
-        </w:rPr>
-      </w:pPr>
-      <w:proofErr w:type="spellStart"/>
-      <w:r>
-        <w:rPr>
-          <w:rFonts w:ascii="Courier New" w:hAnsi="Courier New" w:cs="Courier New"/>
-        </w:rPr>
-        <w:t>StringBuilder</w:t>
-      </w:r>
-      <w:proofErr w:type="spellEnd"/>
-      <w:r>
-        <w:rPr>
-          <w:rFonts w:ascii="Courier New" w:hAnsi="Courier New" w:cs="Courier New"/>
-        </w:rPr>
-        <w:t xml:space="preserve"> three = </w:t>
-      </w:r>
-      <w:proofErr w:type="spellStart"/>
-      <w:proofErr w:type="gramStart"/>
-      <w:r>
-        <w:rPr>
-          <w:rFonts w:ascii="Courier New" w:hAnsi="Courier New" w:cs="Courier New"/>
-        </w:rPr>
-        <w:t>one.append</w:t>
-      </w:r>
-      <w:proofErr w:type="spellEnd"/>
-      <w:r>
-        <w:rPr>
-          <w:rFonts w:ascii="Courier New" w:hAnsi="Courier New" w:cs="Courier New"/>
-        </w:rPr>
-        <w:t>(</w:t>
-      </w:r>
-      <w:proofErr w:type="gramEnd"/>
-      <w:r>
-        <w:rPr>
-          <w:rFonts w:ascii="Courier New" w:hAnsi="Courier New" w:cs="Courier New"/>
-        </w:rPr>
-        <w:t>"a");</w:t>
-      </w:r>
-    </w:p>
-    <w:p>
-      <w:pPr>
-        <w:ind w:left="720"/>
-        <w:rPr>
-          <w:rFonts w:ascii="Courier New" w:hAnsi="Courier New" w:cs="Courier New"/>
-        </w:rPr>
-      </w:pPr>
-      <w:proofErr w:type="spellStart"/>
-      <w:proofErr w:type="gramStart"/>
-      <w:r>
-        <w:rPr>
-          <w:rFonts w:ascii="Courier New" w:hAnsi="Courier New" w:cs="Courier New"/>
-        </w:rPr>
-        <w:t>System.out.println</w:t>
-      </w:r>
-      <w:proofErr w:type="spellEnd"/>
-      <w:r>
-        <w:rPr>
-          <w:rFonts w:ascii="Courier New" w:hAnsi="Courier New" w:cs="Courier New"/>
-        </w:rPr>
-        <w:t>(</w:t>
-      </w:r>
-      <w:proofErr w:type="gramEnd"/>
-      <w:r>
-        <w:rPr>
-          <w:rFonts w:ascii="Courier New" w:hAnsi="Courier New" w:cs="Courier New"/>
-        </w:rPr>
-        <w:t>one == two); // false</w:t>
-      </w:r>
-    </w:p>
-    <w:p>
-      <w:pPr>
-        <w:ind w:left="720"/>
-        <w:rPr>
-          <w:rFonts w:ascii="Courier New" w:hAnsi="Courier New" w:cs="Courier New"/>
-        </w:rPr>
-      </w:pPr>
-      <w:proofErr w:type="spellStart"/>
-      <w:proofErr w:type="gramStart"/>
-      <w:r>
-        <w:rPr>
-          <w:rFonts w:ascii="Courier New" w:hAnsi="Courier New" w:cs="Courier New"/>
-        </w:rPr>
-        <w:t>System.out.println</w:t>
-      </w:r>
-      <w:proofErr w:type="spellEnd"/>
-      <w:r>
-        <w:rPr>
-          <w:rFonts w:ascii="Courier New" w:hAnsi="Courier New" w:cs="Courier New"/>
-        </w:rPr>
-        <w:t>(</w:t>
-      </w:r>
-      <w:proofErr w:type="gramEnd"/>
-      <w:r>
-        <w:rPr>
-          <w:rFonts w:ascii="Courier New" w:hAnsi="Courier New" w:cs="Courier New"/>
-        </w:rPr>
-        <w:t>one == three); // true</w:t>
+        <w:t>System.out.println(one == three); // true</w:t>
       </w:r>
     </w:p>
     <w:p>
@@ -1962,7 +2985,6 @@
       <w:r>
         <w:t xml:space="preserve"> method modifies the existing </w:t>
       </w:r>
-      <w:proofErr w:type="spellStart"/>
       <w:r>
         <w:rPr>
           <w:rStyle w:val="HTMLCode"/>
@@ -1970,7 +2992,6 @@
         </w:rPr>
         <w:t>StringBuilder</w:t>
       </w:r>
-      <w:proofErr w:type="spellEnd"/>
       <w:r>
         <w:t xml:space="preserve"> and returns the same instance.</w:t>
       </w:r>
@@ -2183,7 +3204,6 @@
         <w:rPr>
           <w:rStyle w:val="hljs-type"/>
         </w:rPr>
-        <w:lastRenderedPageBreak/>
         <w:t>String</w:t>
       </w:r>
       <w:r>
@@ -2637,6 +3657,7 @@
         <w:pStyle w:val="Heading3"/>
       </w:pPr>
       <w:r>
+        <w:lastRenderedPageBreak/>
         <w:t xml:space="preserve">2. </w:t>
       </w:r>
       <w:r>
@@ -3393,7 +4414,6 @@
               </w:rPr>
             </w:pPr>
             <w:r>
-              <w:lastRenderedPageBreak/>
               <w:t>Must involve constants or literals.</w:t>
             </w:r>
           </w:p>
@@ -3730,6 +4750,7 @@
         <w:spacing w:after="0"/>
       </w:pPr>
       <w:r>
+        <w:lastRenderedPageBreak/>
         <w:pict>
           <v:rect id="_x0000_i1028" style="width:0;height:1.5pt" o:hralign="center" o:hrstd="t" o:hr="t" fillcolor="#a0a0a0" stroked="f"/>
         </w:pict>
@@ -4819,6 +5840,7 @@
                 <w:sz w:val="24"/>
                 <w:szCs w:val="24"/>
               </w:rPr>
+              <w:lastRenderedPageBreak/>
               <w:t>Example</w:t>
             </w:r>
           </w:p>
@@ -5742,7 +6764,6 @@
         </w:rPr>
         <w:tab/>
       </w:r>
-      <w:proofErr w:type="spellStart"/>
       <w:proofErr w:type="gramStart"/>
       <w:r>
         <w:rPr>
@@ -5776,9 +6797,20 @@
           <w:szCs w:val="20"/>
           <w:highlight w:val="yellow"/>
         </w:rPr>
-        <w:t>.println</w:t>
-      </w:r>
-      <w:proofErr w:type="spellEnd"/>
+        <w:t>.println(</w:t>
+      </w:r>
+      <w:proofErr w:type="spellStart"/>
+      <w:proofErr w:type="gramEnd"/>
+      <w:r>
+        <w:rPr>
+          <w:rFonts w:ascii="Consolas" w:hAnsi="Consolas"/>
+          <w:color w:val="6A3E3E"/>
+          <w:sz w:val="20"/>
+          <w:szCs w:val="20"/>
+          <w:highlight w:val="yellow"/>
+        </w:rPr>
+        <w:t>numbers</w:t>
+      </w:r>
       <w:r>
         <w:rPr>
           <w:rFonts w:ascii="Consolas" w:hAnsi="Consolas"/>
@@ -5787,20 +6819,19 @@
           <w:szCs w:val="20"/>
           <w:highlight w:val="yellow"/>
         </w:rPr>
-        <w:t>(</w:t>
-      </w:r>
-      <w:proofErr w:type="spellStart"/>
-      <w:proofErr w:type="gramEnd"/>
+        <w:t>.</w:t>
+      </w:r>
       <w:r>
         <w:rPr>
           <w:rFonts w:ascii="Consolas" w:hAnsi="Consolas"/>
-          <w:color w:val="6A3E3E"/>
+          <w:color w:val="0000C0"/>
           <w:sz w:val="20"/>
           <w:szCs w:val="20"/>
           <w:highlight w:val="yellow"/>
         </w:rPr>
-        <w:t>numbers</w:t>
-      </w:r>
+        <w:t>length</w:t>
+      </w:r>
+      <w:proofErr w:type="spellEnd"/>
       <w:r>
         <w:rPr>
           <w:rFonts w:ascii="Consolas" w:hAnsi="Consolas"/>
@@ -5809,20 +6840,14 @@
           <w:szCs w:val="20"/>
           <w:highlight w:val="yellow"/>
         </w:rPr>
-        <w:t>.</w:t>
-      </w:r>
-      <w:r>
-        <w:rPr>
-          <w:rFonts w:ascii="Consolas" w:hAnsi="Consolas"/>
-          <w:color w:val="0000C0"/>
-          <w:sz w:val="20"/>
-          <w:szCs w:val="20"/>
-          <w:highlight w:val="yellow"/>
-        </w:rPr>
-        <w:t>length</w:t>
-      </w:r>
-      <w:proofErr w:type="spellEnd"/>
-      <w:r>
+        <w:t>);</w:t>
+      </w:r>
+    </w:p>
+    <w:p>
+      <w:pPr>
+        <w:pStyle w:val="NormalWeb"/>
+        <w:shd w:val="clear" w:color="auto" w:fill="FFFFFF"/>
+        <w:spacing w:before="0" w:beforeAutospacing="0" w:after="0" w:afterAutospacing="0"/>
         <w:rPr>
           <w:rFonts w:ascii="Consolas" w:hAnsi="Consolas"/>
           <w:color w:val="000000"/>
@@ -5830,14 +6855,8 @@
           <w:szCs w:val="20"/>
           <w:highlight w:val="yellow"/>
         </w:rPr>
-        <w:t>);</w:t>
-      </w:r>
-    </w:p>
-    <w:p>
-      <w:pPr>
-        <w:pStyle w:val="NormalWeb"/>
-        <w:shd w:val="clear" w:color="auto" w:fill="FFFFFF"/>
-        <w:spacing w:before="0" w:beforeAutospacing="0" w:after="0" w:afterAutospacing="0"/>
+      </w:pPr>
+      <w:r>
         <w:rPr>
           <w:rFonts w:ascii="Consolas" w:hAnsi="Consolas"/>
           <w:color w:val="000000"/>
@@ -5845,7 +6864,8 @@
           <w:szCs w:val="20"/>
           <w:highlight w:val="yellow"/>
         </w:rPr>
-      </w:pPr>
+        <w:tab/>
+      </w:r>
       <w:r>
         <w:rPr>
           <w:rFonts w:ascii="Consolas" w:hAnsi="Consolas"/>
@@ -5856,7 +6876,12 @@
         </w:rPr>
         <w:tab/>
       </w:r>
-      <w:r>
+    </w:p>
+    <w:p>
+      <w:pPr>
+        <w:pStyle w:val="NormalWeb"/>
+        <w:shd w:val="clear" w:color="auto" w:fill="FFFFFF"/>
+        <w:spacing w:before="0" w:beforeAutospacing="0" w:after="0" w:afterAutospacing="0"/>
         <w:rPr>
           <w:rFonts w:ascii="Consolas" w:hAnsi="Consolas"/>
           <w:color w:val="000000"/>
@@ -5864,14 +6889,8 @@
           <w:szCs w:val="20"/>
           <w:highlight w:val="yellow"/>
         </w:rPr>
-        <w:tab/>
-      </w:r>
-    </w:p>
-    <w:p>
-      <w:pPr>
-        <w:pStyle w:val="NormalWeb"/>
-        <w:shd w:val="clear" w:color="auto" w:fill="FFFFFF"/>
-        <w:spacing w:before="0" w:beforeAutospacing="0" w:after="0" w:afterAutospacing="0"/>
+      </w:pPr>
+      <w:r>
         <w:rPr>
           <w:rFonts w:ascii="Consolas" w:hAnsi="Consolas"/>
           <w:color w:val="000000"/>
@@ -5879,6 +6898,21 @@
           <w:szCs w:val="20"/>
           <w:highlight w:val="yellow"/>
         </w:rPr>
+        <w:tab/>
+        <w:t>}</w:t>
+      </w:r>
+    </w:p>
+    <w:p>
+      <w:pPr>
+        <w:pStyle w:val="NormalWeb"/>
+        <w:shd w:val="clear" w:color="auto" w:fill="FFFFFF"/>
+        <w:spacing w:before="0" w:beforeAutospacing="0" w:after="0" w:afterAutospacing="0"/>
+        <w:rPr>
+          <w:rFonts w:ascii="Consolas" w:hAnsi="Consolas"/>
+          <w:color w:val="000000"/>
+          <w:sz w:val="20"/>
+          <w:szCs w:val="20"/>
+        </w:rPr>
       </w:pPr>
       <w:r>
         <w:rPr>
@@ -5888,30 +6922,6 @@
           <w:szCs w:val="20"/>
           <w:highlight w:val="yellow"/>
         </w:rPr>
-        <w:tab/>
-        <w:t>}</w:t>
-      </w:r>
-    </w:p>
-    <w:p>
-      <w:pPr>
-        <w:pStyle w:val="NormalWeb"/>
-        <w:shd w:val="clear" w:color="auto" w:fill="FFFFFF"/>
-        <w:spacing w:before="0" w:beforeAutospacing="0" w:after="0" w:afterAutospacing="0"/>
-        <w:rPr>
-          <w:rFonts w:ascii="Consolas" w:hAnsi="Consolas"/>
-          <w:color w:val="000000"/>
-          <w:sz w:val="20"/>
-          <w:szCs w:val="20"/>
-        </w:rPr>
-      </w:pPr>
-      <w:r>
-        <w:rPr>
-          <w:rFonts w:ascii="Consolas" w:hAnsi="Consolas"/>
-          <w:color w:val="000000"/>
-          <w:sz w:val="20"/>
-          <w:szCs w:val="20"/>
-          <w:highlight w:val="yellow"/>
-        </w:rPr>
         <w:t>}</w:t>
       </w:r>
     </w:p>
@@ -6078,7 +7088,6 @@
           <w:sz w:val="32"/>
           <w:u w:val="single"/>
         </w:rPr>
-        <w:lastRenderedPageBreak/>
         <w:t>ARRAYLIST</w:t>
       </w:r>
     </w:p>
@@ -6296,6 +7305,7 @@
         </w:numPr>
       </w:pPr>
       <w:r>
+        <w:lastRenderedPageBreak/>
         <w:t>E set(</w:t>
       </w:r>
       <w:proofErr w:type="spellStart"/>
@@ -7153,7 +8163,6 @@
           <w:sz w:val="24"/>
           <w:szCs w:val="24"/>
         </w:rPr>
-        <w:lastRenderedPageBreak/>
         <w:t>valueOf</w:t>
       </w:r>
       <w:proofErr w:type="spellEnd"/>
@@ -8003,6 +9012,7 @@
           <w:sz w:val="22"/>
           <w:szCs w:val="18"/>
         </w:rPr>
+        <w:lastRenderedPageBreak/>
         <w:t xml:space="preserve">Using </w:t>
       </w:r>
       <w:proofErr w:type="spellStart"/>
@@ -8857,22 +9867,13 @@
         </w:rPr>
         <w:t xml:space="preserve">        </w:t>
       </w:r>
-      <w:proofErr w:type="spellStart"/>
       <w:proofErr w:type="gramStart"/>
       <w:r>
         <w:rPr>
           <w:rStyle w:val="HTMLCode"/>
           <w:rFonts w:eastAsiaTheme="majorEastAsia"/>
         </w:rPr>
-        <w:t>System.out.println</w:t>
-      </w:r>
-      <w:proofErr w:type="spellEnd"/>
-      <w:r>
-        <w:rPr>
-          <w:rStyle w:val="HTMLCode"/>
-          <w:rFonts w:eastAsiaTheme="majorEastAsia"/>
-        </w:rPr>
-        <w:t>(</w:t>
+        <w:t>System.out.println(</w:t>
       </w:r>
       <w:proofErr w:type="gramEnd"/>
       <w:r>
@@ -8956,7 +9957,6 @@
           <w:rStyle w:val="Strong"/>
           <w:rFonts w:eastAsiaTheme="majorEastAsia"/>
         </w:rPr>
-        <w:lastRenderedPageBreak/>
         <w:t>Output:</w:t>
       </w:r>
     </w:p>
@@ -9157,6 +10157,7 @@
           <w:b/>
           <w:bCs/>
         </w:rPr>
+        <w:lastRenderedPageBreak/>
         <w:t>Example:</w:t>
       </w:r>
     </w:p>
@@ -9560,22 +10561,13 @@
         </w:rPr>
         <w:t xml:space="preserve">        </w:t>
       </w:r>
-      <w:proofErr w:type="spellStart"/>
       <w:proofErr w:type="gramStart"/>
       <w:r>
         <w:rPr>
           <w:rStyle w:val="HTMLCode"/>
           <w:rFonts w:eastAsiaTheme="majorEastAsia"/>
         </w:rPr>
-        <w:t>System.out.println</w:t>
-      </w:r>
-      <w:proofErr w:type="spellEnd"/>
-      <w:r>
-        <w:rPr>
-          <w:rStyle w:val="HTMLCode"/>
-          <w:rFonts w:eastAsiaTheme="majorEastAsia"/>
-        </w:rPr>
-        <w:t>(</w:t>
+        <w:t>System.out.println(</w:t>
       </w:r>
       <w:proofErr w:type="gramEnd"/>
       <w:r>
@@ -10077,7 +11069,6 @@
           <w:rStyle w:val="HTMLCode"/>
           <w:rFonts w:eastAsiaTheme="majorEastAsia"/>
         </w:rPr>
-        <w:lastRenderedPageBreak/>
         <w:t xml:space="preserve">            </w:t>
       </w:r>
       <w:proofErr w:type="spellStart"/>
@@ -10146,22 +11137,13 @@
         </w:rPr>
         <w:t xml:space="preserve">        </w:t>
       </w:r>
-      <w:proofErr w:type="spellStart"/>
       <w:proofErr w:type="gramStart"/>
       <w:r>
         <w:rPr>
           <w:rStyle w:val="HTMLCode"/>
           <w:rFonts w:eastAsiaTheme="majorEastAsia"/>
         </w:rPr>
-        <w:t>System.out.println</w:t>
-      </w:r>
-      <w:proofErr w:type="spellEnd"/>
-      <w:r>
-        <w:rPr>
-          <w:rStyle w:val="HTMLCode"/>
-          <w:rFonts w:eastAsiaTheme="majorEastAsia"/>
-        </w:rPr>
-        <w:t>(</w:t>
+        <w:t>System.out.println(</w:t>
       </w:r>
       <w:proofErr w:type="gramEnd"/>
       <w:r>
@@ -10369,6 +11351,7 @@
           <w:b/>
           <w:bCs/>
         </w:rPr>
+        <w:lastRenderedPageBreak/>
         <w:t>Using Streams (Java 8+)</w:t>
       </w:r>
     </w:p>
@@ -10852,22 +11835,13 @@
         </w:rPr>
         <w:t xml:space="preserve">        </w:t>
       </w:r>
-      <w:proofErr w:type="spellStart"/>
       <w:proofErr w:type="gramStart"/>
       <w:r>
         <w:rPr>
           <w:rStyle w:val="HTMLCode"/>
           <w:rFonts w:eastAsiaTheme="majorEastAsia"/>
         </w:rPr>
-        <w:t>System.out.println</w:t>
-      </w:r>
-      <w:proofErr w:type="spellEnd"/>
-      <w:r>
-        <w:rPr>
-          <w:rStyle w:val="HTMLCode"/>
-          <w:rFonts w:eastAsiaTheme="majorEastAsia"/>
-        </w:rPr>
-        <w:t>(</w:t>
+        <w:t>System.out.println(</w:t>
       </w:r>
       <w:proofErr w:type="gramEnd"/>
       <w:r>
@@ -11299,7 +12273,6 @@
           <w:highlight w:val="yellow"/>
           <w:u w:val="single"/>
         </w:rPr>
-        <w:lastRenderedPageBreak/>
         <w:t>WORKING WITH DATE AND TIMES</w:t>
       </w:r>
     </w:p>
@@ -11398,57 +12371,56 @@
           <w:color w:val="C45911" w:themeColor="accent2" w:themeShade="BF"/>
         </w:rPr>
       </w:pPr>
-      <w:proofErr w:type="spellStart"/>
       <w:proofErr w:type="gramStart"/>
       <w:r>
         <w:rPr>
           <w:rFonts w:ascii="Courier New" w:hAnsi="Courier New" w:cs="Courier New"/>
           <w:color w:val="C45911" w:themeColor="accent2" w:themeShade="BF"/>
         </w:rPr>
-        <w:t>System.out.println</w:t>
-      </w:r>
-      <w:proofErr w:type="spellEnd"/>
+        <w:t>System.out.println(</w:t>
+      </w:r>
+      <w:proofErr w:type="spellStart"/>
+      <w:proofErr w:type="gramEnd"/>
       <w:r>
         <w:rPr>
           <w:rFonts w:ascii="Courier New" w:hAnsi="Courier New" w:cs="Courier New"/>
           <w:color w:val="C45911" w:themeColor="accent2" w:themeShade="BF"/>
         </w:rPr>
-        <w:t>(</w:t>
-      </w:r>
-      <w:proofErr w:type="spellStart"/>
-      <w:proofErr w:type="gramEnd"/>
+        <w:t>LocalDate.now</w:t>
+      </w:r>
+      <w:proofErr w:type="spellEnd"/>
       <w:r>
         <w:rPr>
           <w:rFonts w:ascii="Courier New" w:hAnsi="Courier New" w:cs="Courier New"/>
           <w:color w:val="C45911" w:themeColor="accent2" w:themeShade="BF"/>
         </w:rPr>
-        <w:t>LocalDate.now</w:t>
-      </w:r>
-      <w:proofErr w:type="spellEnd"/>
-      <w:r>
+        <w:t xml:space="preserve">()); </w:t>
+      </w:r>
+    </w:p>
+    <w:p>
+      <w:pPr>
+        <w:ind w:left="720"/>
         <w:rPr>
           <w:rFonts w:ascii="Courier New" w:hAnsi="Courier New" w:cs="Courier New"/>
           <w:color w:val="C45911" w:themeColor="accent2" w:themeShade="BF"/>
         </w:rPr>
-        <w:t xml:space="preserve">()); </w:t>
-      </w:r>
-    </w:p>
-    <w:p>
-      <w:pPr>
-        <w:ind w:left="720"/>
+      </w:pPr>
+      <w:proofErr w:type="gramStart"/>
+      <w:r>
         <w:rPr>
           <w:rFonts w:ascii="Courier New" w:hAnsi="Courier New" w:cs="Courier New"/>
           <w:color w:val="C45911" w:themeColor="accent2" w:themeShade="BF"/>
         </w:rPr>
-      </w:pPr>
-      <w:proofErr w:type="spellStart"/>
-      <w:proofErr w:type="gramStart"/>
+        <w:t>System.out.println(</w:t>
+      </w:r>
+      <w:proofErr w:type="spellStart"/>
+      <w:proofErr w:type="gramEnd"/>
       <w:r>
         <w:rPr>
           <w:rFonts w:ascii="Courier New" w:hAnsi="Courier New" w:cs="Courier New"/>
           <w:color w:val="C45911" w:themeColor="accent2" w:themeShade="BF"/>
         </w:rPr>
-        <w:t>System.out.println</w:t>
+        <w:t>LocalTime.now</w:t>
       </w:r>
       <w:proofErr w:type="spellEnd"/>
       <w:r>
@@ -11456,50 +12428,25 @@
           <w:rFonts w:ascii="Courier New" w:hAnsi="Courier New" w:cs="Courier New"/>
           <w:color w:val="C45911" w:themeColor="accent2" w:themeShade="BF"/>
         </w:rPr>
-        <w:t>(</w:t>
-      </w:r>
-      <w:proofErr w:type="spellStart"/>
-      <w:proofErr w:type="gramEnd"/>
-      <w:r>
+        <w:t xml:space="preserve">()); </w:t>
+      </w:r>
+    </w:p>
+    <w:p>
+      <w:pPr>
+        <w:ind w:left="720"/>
         <w:rPr>
           <w:rFonts w:ascii="Courier New" w:hAnsi="Courier New" w:cs="Courier New"/>
           <w:color w:val="C45911" w:themeColor="accent2" w:themeShade="BF"/>
         </w:rPr>
-        <w:t>LocalTime.now</w:t>
-      </w:r>
-      <w:proofErr w:type="spellEnd"/>
+      </w:pPr>
+      <w:proofErr w:type="gramStart"/>
       <w:r>
         <w:rPr>
           <w:rFonts w:ascii="Courier New" w:hAnsi="Courier New" w:cs="Courier New"/>
           <w:color w:val="C45911" w:themeColor="accent2" w:themeShade="BF"/>
         </w:rPr>
-        <w:t xml:space="preserve">()); </w:t>
-      </w:r>
-    </w:p>
-    <w:p>
-      <w:pPr>
-        <w:ind w:left="720"/>
-        <w:rPr>
-          <w:rFonts w:ascii="Courier New" w:hAnsi="Courier New" w:cs="Courier New"/>
-          <w:color w:val="C45911" w:themeColor="accent2" w:themeShade="BF"/>
-        </w:rPr>
-      </w:pPr>
-      <w:proofErr w:type="spellStart"/>
-      <w:proofErr w:type="gramStart"/>
-      <w:r>
-        <w:rPr>
-          <w:rFonts w:ascii="Courier New" w:hAnsi="Courier New" w:cs="Courier New"/>
-          <w:color w:val="C45911" w:themeColor="accent2" w:themeShade="BF"/>
-        </w:rPr>
-        <w:t>System.out.println</w:t>
-      </w:r>
-      <w:proofErr w:type="spellEnd"/>
-      <w:r>
-        <w:rPr>
-          <w:rFonts w:ascii="Courier New" w:hAnsi="Courier New" w:cs="Courier New"/>
-          <w:color w:val="C45911" w:themeColor="accent2" w:themeShade="BF"/>
-        </w:rPr>
-        <w:t>(</w:t>
+        <w:lastRenderedPageBreak/>
+        <w:t>System.out.println(</w:t>
       </w:r>
       <w:proofErr w:type="spellStart"/>
       <w:proofErr w:type="gramEnd"/>
@@ -11931,7 +12878,6 @@
           <w:b/>
           <w:bCs/>
         </w:rPr>
-        <w:lastRenderedPageBreak/>
         <w:t xml:space="preserve">How </w:t>
       </w:r>
       <w:proofErr w:type="spellStart"/>
@@ -12356,6 +13302,7 @@
         <w:rPr>
           <w:rStyle w:val="hljs-keyword"/>
         </w:rPr>
+        <w:lastRenderedPageBreak/>
         <w:t>private</w:t>
       </w:r>
       <w:proofErr w:type="gramEnd"/>
@@ -13143,127 +14090,127 @@
           <w:b/>
           <w:bCs/>
         </w:rPr>
+        <w:t>Conclusion:</w:t>
+      </w:r>
+    </w:p>
+    <w:p>
+      <w:pPr>
+        <w:pStyle w:val="NormalWeb"/>
+      </w:pPr>
+      <w:r>
+        <w:t xml:space="preserve">The </w:t>
+      </w:r>
+      <w:proofErr w:type="spellStart"/>
+      <w:r>
+        <w:rPr>
+          <w:rStyle w:val="HTMLCode"/>
+          <w:rFonts w:eastAsiaTheme="majorEastAsia"/>
+        </w:rPr>
+        <w:t>java.time</w:t>
+      </w:r>
+      <w:proofErr w:type="spellEnd"/>
+      <w:r>
+        <w:t xml:space="preserve"> API classes use static factory methods instead of public constructors for creating instances, promoting immutability, thread safety, and a clean design. This is why the </w:t>
+      </w:r>
+      <w:r>
+        <w:rPr>
+          <w:rStyle w:val="HTMLCode"/>
+          <w:rFonts w:eastAsiaTheme="majorEastAsia"/>
+        </w:rPr>
+        <w:t>new</w:t>
+      </w:r>
+      <w:r>
+        <w:t xml:space="preserve"> keyword is not required for these classes.</w:t>
+      </w:r>
+    </w:p>
+    <w:p>
+      <w:r>
+        <w:rPr>
+          <w:rStyle w:val="overflow-hidden"/>
+        </w:rPr>
+        <w:t>4o</w:t>
+      </w:r>
+    </w:p>
+    <w:p>
+      <w:pPr>
+        <w:pStyle w:val="Heading5"/>
+        <w:rPr>
+          <w:color w:val="FF0000"/>
+        </w:rPr>
+      </w:pPr>
+      <w:r>
+        <w:rPr>
+          <w:color w:val="FF0000"/>
+        </w:rPr>
+        <w:t>You said:</w:t>
+      </w:r>
+    </w:p>
+    <w:p>
+      <w:pPr>
+        <w:rPr>
+          <w:color w:val="FF0000"/>
+        </w:rPr>
+      </w:pPr>
+      <w:proofErr w:type="gramStart"/>
+      <w:r>
+        <w:rPr>
+          <w:color w:val="FF0000"/>
+        </w:rPr>
+        <w:t>give</w:t>
+      </w:r>
+      <w:proofErr w:type="gramEnd"/>
+      <w:r>
+        <w:rPr>
+          <w:color w:val="FF0000"/>
+        </w:rPr>
+        <w:t xml:space="preserve"> some example of Immutable classes like </w:t>
+      </w:r>
+      <w:proofErr w:type="spellStart"/>
+      <w:r>
+        <w:rPr>
+          <w:color w:val="FF0000"/>
+        </w:rPr>
+        <w:t>LocalDate</w:t>
+      </w:r>
+      <w:proofErr w:type="spellEnd"/>
+      <w:r>
+        <w:rPr>
+          <w:color w:val="FF0000"/>
+        </w:rPr>
+        <w:t xml:space="preserve"> which do not require new keyword </w:t>
+      </w:r>
+    </w:p>
+    <w:p>
+      <w:r>
+        <w:t>2/2</w:t>
+      </w:r>
+    </w:p>
+    <w:p>
+      <w:pPr>
+        <w:pStyle w:val="Heading6"/>
+      </w:pPr>
+      <w:proofErr w:type="spellStart"/>
+      <w:r>
+        <w:t>ChatGPT</w:t>
+      </w:r>
+      <w:proofErr w:type="spellEnd"/>
+      <w:r>
+        <w:t xml:space="preserve"> said:</w:t>
+      </w:r>
+    </w:p>
+    <w:p>
+      <w:proofErr w:type="spellStart"/>
+      <w:r>
+        <w:t>ChatGPT</w:t>
+      </w:r>
+      <w:proofErr w:type="spellEnd"/>
+    </w:p>
+    <w:p>
+      <w:pPr>
+        <w:pStyle w:val="NormalWeb"/>
+      </w:pPr>
+      <w:r>
         <w:lastRenderedPageBreak/>
-        <w:t>Conclusion:</w:t>
-      </w:r>
-    </w:p>
-    <w:p>
-      <w:pPr>
-        <w:pStyle w:val="NormalWeb"/>
-      </w:pPr>
-      <w:r>
-        <w:t xml:space="preserve">The </w:t>
-      </w:r>
-      <w:proofErr w:type="spellStart"/>
-      <w:r>
-        <w:rPr>
-          <w:rStyle w:val="HTMLCode"/>
-          <w:rFonts w:eastAsiaTheme="majorEastAsia"/>
-        </w:rPr>
-        <w:t>java.time</w:t>
-      </w:r>
-      <w:proofErr w:type="spellEnd"/>
-      <w:r>
-        <w:t xml:space="preserve"> API classes use static factory methods instead of public constructors for creating instances, promoting immutability, thread safety, and a clean design. This is why the </w:t>
-      </w:r>
-      <w:r>
-        <w:rPr>
-          <w:rStyle w:val="HTMLCode"/>
-          <w:rFonts w:eastAsiaTheme="majorEastAsia"/>
-        </w:rPr>
-        <w:t>new</w:t>
-      </w:r>
-      <w:r>
-        <w:t xml:space="preserve"> keyword is not required for these classes.</w:t>
-      </w:r>
-    </w:p>
-    <w:p>
-      <w:r>
-        <w:rPr>
-          <w:rStyle w:val="overflow-hidden"/>
-        </w:rPr>
-        <w:t>4o</w:t>
-      </w:r>
-    </w:p>
-    <w:p>
-      <w:pPr>
-        <w:pStyle w:val="Heading5"/>
-        <w:rPr>
-          <w:color w:val="FF0000"/>
-        </w:rPr>
-      </w:pPr>
-      <w:r>
-        <w:rPr>
-          <w:color w:val="FF0000"/>
-        </w:rPr>
-        <w:t>You said:</w:t>
-      </w:r>
-    </w:p>
-    <w:p>
-      <w:pPr>
-        <w:rPr>
-          <w:color w:val="FF0000"/>
-        </w:rPr>
-      </w:pPr>
-      <w:proofErr w:type="gramStart"/>
-      <w:r>
-        <w:rPr>
-          <w:color w:val="FF0000"/>
-        </w:rPr>
-        <w:t>give</w:t>
-      </w:r>
-      <w:proofErr w:type="gramEnd"/>
-      <w:r>
-        <w:rPr>
-          <w:color w:val="FF0000"/>
-        </w:rPr>
-        <w:t xml:space="preserve"> some example of Immutable classes like </w:t>
-      </w:r>
-      <w:proofErr w:type="spellStart"/>
-      <w:r>
-        <w:rPr>
-          <w:color w:val="FF0000"/>
-        </w:rPr>
-        <w:t>LocalDate</w:t>
-      </w:r>
-      <w:proofErr w:type="spellEnd"/>
-      <w:r>
-        <w:rPr>
-          <w:color w:val="FF0000"/>
-        </w:rPr>
-        <w:t xml:space="preserve"> which do not require new keyword </w:t>
-      </w:r>
-    </w:p>
-    <w:p>
-      <w:r>
-        <w:t>2/2</w:t>
-      </w:r>
-    </w:p>
-    <w:p>
-      <w:pPr>
-        <w:pStyle w:val="Heading6"/>
-      </w:pPr>
-      <w:proofErr w:type="spellStart"/>
-      <w:r>
-        <w:t>ChatGPT</w:t>
-      </w:r>
-      <w:proofErr w:type="spellEnd"/>
-      <w:r>
-        <w:t xml:space="preserve"> said:</w:t>
-      </w:r>
-    </w:p>
-    <w:p>
-      <w:proofErr w:type="spellStart"/>
-      <w:r>
-        <w:t>ChatGPT</w:t>
-      </w:r>
-      <w:proofErr w:type="spellEnd"/>
-    </w:p>
-    <w:p>
-      <w:pPr>
-        <w:pStyle w:val="NormalWeb"/>
-      </w:pPr>
-      <w:r>
         <w:t xml:space="preserve">Here are some examples of </w:t>
       </w:r>
       <w:r>
@@ -13921,7 +14868,6 @@
           <w:b/>
           <w:bCs/>
         </w:rPr>
-        <w:lastRenderedPageBreak/>
         <w:t xml:space="preserve">4. </w:t>
       </w:r>
       <w:proofErr w:type="spellStart"/>
@@ -14227,6 +15173,7 @@
         <w:pStyle w:val="NormalWeb"/>
       </w:pPr>
       <w:r>
+        <w:lastRenderedPageBreak/>
         <w:t>Examples:</w:t>
       </w:r>
     </w:p>
@@ -15292,7 +16239,6 @@
     </w:p>
     <w:p>
       <w:r>
-        <w:lastRenderedPageBreak/>
         <w:pict>
           <v:rect id="_x0000_i1043" style="width:0;height:1.5pt" o:hralign="center" o:hrstd="t" o:hr="t" fillcolor="#a0a0a0" stroked="f"/>
         </w:pict>
@@ -15700,6 +16646,7 @@
           <w:b/>
           <w:bCs/>
         </w:rPr>
+        <w:lastRenderedPageBreak/>
         <w:t xml:space="preserve">11. </w:t>
       </w:r>
       <w:proofErr w:type="spellStart"/>
@@ -16344,7 +17291,6 @@
         <w:pStyle w:val="NormalWeb"/>
       </w:pPr>
       <w:r>
-        <w:lastRenderedPageBreak/>
         <w:t>These immutable classes follow similar principles, making them efficient and thread-safe while simplifying object creation.</w:t>
       </w:r>
     </w:p>
@@ -16559,6 +17505,7 @@
     </w:p>
     <w:p>
       <w:r>
+        <w:lastRenderedPageBreak/>
         <w:pict>
           <v:rect id="_x0000_i1049" style="width:0;height:1.5pt" o:hralign="center" o:hrstd="t" o:hr="t" fillcolor="#a0a0a0" stroked="f"/>
         </w:pict>
@@ -17246,7 +18193,6 @@
       </w:pPr>
       <w:proofErr w:type="gramStart"/>
       <w:r>
-        <w:lastRenderedPageBreak/>
         <w:t>java</w:t>
       </w:r>
       <w:proofErr w:type="gramEnd"/>
@@ -17654,6 +18600,7 @@
     </w:p>
     <w:p>
       <w:r>
+        <w:lastRenderedPageBreak/>
         <w:pict>
           <v:rect id="_x0000_i1052" style="width:0;height:1.5pt" o:hralign="center" o:hrstd="t" o:hr="t" fillcolor="#a0a0a0" stroked="f"/>
         </w:pict>
@@ -17893,7 +18840,6 @@
         <w:pStyle w:val="Heading4"/>
       </w:pPr>
       <w:r>
-        <w:lastRenderedPageBreak/>
         <w:t>Example:</w:t>
       </w:r>
     </w:p>
@@ -18373,22 +19319,13 @@
         </w:rPr>
         <w:t xml:space="preserve">        </w:t>
       </w:r>
-      <w:proofErr w:type="spellStart"/>
       <w:proofErr w:type="gramStart"/>
       <w:r>
         <w:rPr>
           <w:rStyle w:val="HTMLCode"/>
           <w:rFonts w:eastAsiaTheme="majorEastAsia"/>
         </w:rPr>
-        <w:t>System.out.println</w:t>
-      </w:r>
-      <w:proofErr w:type="spellEnd"/>
-      <w:r>
-        <w:rPr>
-          <w:rStyle w:val="HTMLCode"/>
-          <w:rFonts w:eastAsiaTheme="majorEastAsia"/>
-        </w:rPr>
-        <w:t>(</w:t>
+        <w:t>System.out.println(</w:t>
       </w:r>
       <w:proofErr w:type="gramEnd"/>
       <w:r>
@@ -18576,6 +19513,7 @@
           <w:b/>
           <w:bCs/>
         </w:rPr>
+        <w:lastRenderedPageBreak/>
         <w:t xml:space="preserve">2. Pass a List to </w:t>
       </w:r>
       <w:proofErr w:type="spellStart"/>
@@ -19161,23 +20099,7 @@
           <w:rStyle w:val="HTMLCode"/>
           <w:rFonts w:eastAsiaTheme="majorEastAsia"/>
         </w:rPr>
-        <w:t xml:space="preserve">(() -&gt; </w:t>
-      </w:r>
-      <w:proofErr w:type="spellStart"/>
-      <w:r>
-        <w:rPr>
-          <w:rStyle w:val="HTMLCode"/>
-          <w:rFonts w:eastAsiaTheme="majorEastAsia"/>
-        </w:rPr>
-        <w:t>System.out.println</w:t>
-      </w:r>
-      <w:proofErr w:type="spellEnd"/>
-      <w:r>
-        <w:rPr>
-          <w:rStyle w:val="HTMLCode"/>
-          <w:rFonts w:eastAsiaTheme="majorEastAsia"/>
-        </w:rPr>
-        <w:t>(</w:t>
+        <w:t>(() -&gt; System.out.println(</w:t>
       </w:r>
       <w:proofErr w:type="spellStart"/>
       <w:r>
@@ -19597,6 +20519,7 @@
     </w:p>
     <w:p>
       <w:r>
+        <w:lastRenderedPageBreak/>
         <w:pict>
           <v:rect id="_x0000_i1057" style="width:0;height:1.5pt" o:hralign="center" o:hrstd="t" o:hr="t" fillcolor="#a0a0a0" stroked="f"/>
         </w:pict>
@@ -20122,7 +21045,6 @@
         <w:spacing w:before="100" w:beforeAutospacing="1" w:after="100" w:afterAutospacing="1" w:line="240" w:lineRule="auto"/>
       </w:pPr>
       <w:r>
-        <w:lastRenderedPageBreak/>
         <w:t xml:space="preserve">The </w:t>
       </w:r>
       <w:proofErr w:type="spellStart"/>
@@ -20232,6 +21154,7 @@
         <w:pStyle w:val="Heading3"/>
       </w:pPr>
       <w:r>
+        <w:lastRenderedPageBreak/>
         <w:t>Factory Methods in Java</w:t>
       </w:r>
     </w:p>
@@ -20527,7 +21450,6 @@
           <w:rStyle w:val="HTMLCode"/>
           <w:rFonts w:eastAsiaTheme="majorEastAsia"/>
         </w:rPr>
-        <w:lastRenderedPageBreak/>
         <w:t xml:space="preserve">List&lt;String&gt; list = </w:t>
       </w:r>
       <w:proofErr w:type="spellStart"/>
@@ -20949,6 +21871,7 @@
           <w:b/>
           <w:bCs/>
         </w:rPr>
+        <w:lastRenderedPageBreak/>
         <w:t>2. Custom Factory Methods</w:t>
       </w:r>
     </w:p>
@@ -22223,7 +23146,6 @@
     </w:p>
     <w:p>
       <w:r>
-        <w:lastRenderedPageBreak/>
         <w:pict>
           <v:rect id="_x0000_i1063" style="width:0;height:1.5pt" o:hralign="center" o:hrstd="t" o:hr="t" fillcolor="#a0a0a0" stroked="f"/>
         </w:pict>
@@ -22633,6 +23555,7 @@
           <w:rStyle w:val="HTMLCode"/>
           <w:rFonts w:eastAsiaTheme="majorEastAsia"/>
         </w:rPr>
+        <w:lastRenderedPageBreak/>
         <w:t xml:space="preserve">    }</w:t>
       </w:r>
     </w:p>
@@ -22814,22 +23737,13 @@
           <w:rFonts w:eastAsiaTheme="majorEastAsia"/>
         </w:rPr>
       </w:pPr>
-      <w:proofErr w:type="spellStart"/>
       <w:proofErr w:type="gramStart"/>
       <w:r>
         <w:rPr>
           <w:rStyle w:val="HTMLCode"/>
           <w:rFonts w:eastAsiaTheme="majorEastAsia"/>
         </w:rPr>
-        <w:t>System.out.println</w:t>
-      </w:r>
-      <w:proofErr w:type="spellEnd"/>
-      <w:r>
-        <w:rPr>
-          <w:rStyle w:val="HTMLCode"/>
-          <w:rFonts w:eastAsiaTheme="majorEastAsia"/>
-        </w:rPr>
-        <w:t>(</w:t>
+        <w:t>System.out.println(</w:t>
       </w:r>
       <w:proofErr w:type="gramEnd"/>
       <w:r>
@@ -23339,11 +24253,7 @@
               </w:rPr>
             </w:pPr>
             <w:r>
-              <w:t xml:space="preserve">Can contain complex logic or reuse existing </w:t>
-            </w:r>
-            <w:r>
-              <w:lastRenderedPageBreak/>
-              <w:t>instances.</w:t>
+              <w:t>Can contain complex logic or reuse existing instances.</w:t>
             </w:r>
           </w:p>
         </w:tc>
@@ -23360,12 +24270,7 @@
               </w:rPr>
             </w:pPr>
             <w:r>
-              <w:lastRenderedPageBreak/>
-              <w:t xml:space="preserve">Limited to basic initialization </w:t>
-            </w:r>
-            <w:r>
-              <w:lastRenderedPageBreak/>
-              <w:t>logic.</w:t>
+              <w:t>Limited to basic initialization logic.</w:t>
             </w:r>
           </w:p>
         </w:tc>
@@ -23373,7 +24278,6 @@
     </w:tbl>
     <w:p>
       <w:r>
-        <w:lastRenderedPageBreak/>
         <w:pict>
           <v:rect id="_x0000_i1066" style="width:0;height:1.5pt" o:hralign="center" o:hrstd="t" o:hr="t" fillcolor="#a0a0a0" stroked="f"/>
         </w:pict>
@@ -23499,6 +24403,7 @@
       <w:proofErr w:type="spellStart"/>
       <w:proofErr w:type="gramStart"/>
       <w:r>
+        <w:lastRenderedPageBreak/>
         <w:t>LocalDate.of</w:t>
       </w:r>
       <w:proofErr w:type="spellEnd"/>
@@ -30001,7 +30906,7 @@
   <a:extraClrSchemeLst/>
   <a:extLst>
     <a:ext uri="{05A4C25C-085E-4340-85A3-A5531E510DB2}">
-      <thm15:themeFamily xmlns="" xmlns:thm15="http://schemas.microsoft.com/office/thememl/2012/main" name="Office Theme" id="{62F939B6-93AF-4DB8-9C6B-D6C7DFDC589F}" vid="{4A3C46E8-61CC-4603-A589-7422A47A8E4A}"/>
+      <thm15:themeFamily xmlns:thm15="http://schemas.microsoft.com/office/thememl/2012/main" xmlns="" name="Office Theme" id="{62F939B6-93AF-4DB8-9C6B-D6C7DFDC589F}" vid="{4A3C46E8-61CC-4603-A589-7422A47A8E4A}"/>
     </a:ext>
   </a:extLst>
 </a:theme>
